--- a/Communication Diagram (After Defense).docx
+++ b/Communication Diagram (After Defense).docx
@@ -10,6 +10,8 @@
           <w:sz w:val="28"/>
         </w:rPr>
       </w:pPr>
+      <w:bookmarkStart w:id="0" w:name="_GoBack"/>
+      <w:bookmarkEnd w:id="0"/>
       <w:r>
         <w:rPr>
           <w:rFonts w:cstheme="minorHAnsi"/>
@@ -18,22 +20,18 @@
         </w:rPr>
         <w:t>Communication Diagram</w:t>
       </w:r>
-      <w:bookmarkStart w:id="0" w:name="_GoBack"/>
-      <w:bookmarkEnd w:id="0"/>
     </w:p>
+    <w:p/>
     <w:p>
       <w:r>
         <w:rPr>
-          <w:rFonts w:cstheme="minorHAnsi"/>
-          <w:b/>
           <w:noProof/>
-          <w:sz w:val="28"/>
         </w:rPr>
         <w:drawing>
-          <wp:inline distT="0" distB="0" distL="0" distR="0" wp14:anchorId="1C8B516E" wp14:editId="27BFBD55">
-            <wp:extent cx="5924550" cy="2962275"/>
-            <wp:effectExtent l="0" t="0" r="0" b="9525"/>
-            <wp:docPr id="14" name="Picture 14"/>
+          <wp:inline distT="0" distB="0" distL="0" distR="0" wp14:anchorId="0560BF00" wp14:editId="76FC86DD">
+            <wp:extent cx="5581650" cy="2457450"/>
+            <wp:effectExtent l="0" t="0" r="0" b="0"/>
+            <wp:docPr id="1" name="Picture 1"/>
             <wp:cNvGraphicFramePr>
               <a:graphicFrameLocks xmlns:a="http://schemas.openxmlformats.org/drawingml/2006/main" noChangeAspect="1"/>
             </wp:cNvGraphicFramePr>
@@ -41,17 +39,11 @@
               <a:graphicData uri="http://schemas.openxmlformats.org/drawingml/2006/picture">
                 <pic:pic xmlns:pic="http://schemas.openxmlformats.org/drawingml/2006/picture">
                   <pic:nvPicPr>
-                    <pic:cNvPr id="14" name="communication diagram - spot.png"/>
+                    <pic:cNvPr id="1" name=""/>
                     <pic:cNvPicPr/>
                   </pic:nvPicPr>
                   <pic:blipFill>
-                    <a:blip r:embed="rId4">
-                      <a:extLst>
-                        <a:ext uri="{28A0092B-C50C-407E-A947-70E740481C1C}">
-                          <a14:useLocalDpi xmlns:a14="http://schemas.microsoft.com/office/drawing/2010/main" val="0"/>
-                        </a:ext>
-                      </a:extLst>
-                    </a:blip>
+                    <a:blip r:embed="rId5"/>
                     <a:stretch>
                       <a:fillRect/>
                     </a:stretch>
@@ -59,7 +51,7 @@
                   <pic:spPr>
                     <a:xfrm>
                       <a:off x="0" y="0"/>
-                      <a:ext cx="5925376" cy="2962688"/>
+                      <a:ext cx="5581650" cy="2457450"/>
                     </a:xfrm>
                     <a:prstGeom prst="rect">
                       <a:avLst/>
@@ -80,6 +72,103 @@
     </w:sectPr>
   </w:body>
 </w:document>
+</file>
+
+<file path=word/numbering.xml><?xml version="1.0" encoding="utf-8"?>
+<w:numbering xmlns:wpc="http://schemas.microsoft.com/office/word/2010/wordprocessingCanvas" xmlns:cx="http://schemas.microsoft.com/office/drawing/2014/chartex" xmlns:cx1="http://schemas.microsoft.com/office/drawing/2015/9/8/chartex" xmlns:cx2="http://schemas.microsoft.com/office/drawing/2015/10/21/chartex" xmlns:cx3="http://schemas.microsoft.com/office/drawing/2016/5/9/chartex" xmlns:cx4="http://schemas.microsoft.com/office/drawing/2016/5/10/chartex" xmlns:cx5="http://schemas.microsoft.com/office/drawing/2016/5/11/chartex" xmlns:cx6="http://schemas.microsoft.com/office/drawing/2016/5/12/chartex" xmlns:cx7="http://schemas.microsoft.com/office/drawing/2016/5/13/chartex" xmlns:cx8="http://schemas.microsoft.com/office/drawing/2016/5/14/chartex" xmlns:mc="http://schemas.openxmlformats.org/markup-compatibility/2006" xmlns:aink="http://schemas.microsoft.com/office/drawing/2016/ink" xmlns:am3d="http://schemas.microsoft.com/office/drawing/2017/model3d" xmlns:o="urn:schemas-microsoft-com:office:office" xmlns:r="http://schemas.openxmlformats.org/officeDocument/2006/relationships" xmlns:m="http://schemas.openxmlformats.org/officeDocument/2006/math" xmlns:v="urn:schemas-microsoft-com:vml" xmlns:wp14="http://schemas.microsoft.com/office/word/2010/wordprocessingDrawing" xmlns:wp="http://schemas.openxmlformats.org/drawingml/2006/wordprocessingDrawing" xmlns:w10="urn:schemas-microsoft-com:office:word" xmlns:w="http://schemas.openxmlformats.org/wordprocessingml/2006/main" xmlns:w14="http://schemas.microsoft.com/office/word/2010/wordml" xmlns:w15="http://schemas.microsoft.com/office/word/2012/wordml" xmlns:w16se="http://schemas.microsoft.com/office/word/2015/wordml/symex" xmlns:wpg="http://schemas.microsoft.com/office/word/2010/wordprocessingGroup" xmlns:wpi="http://schemas.microsoft.com/office/word/2010/wordprocessingInk" xmlns:wne="http://schemas.microsoft.com/office/word/2006/wordml" xmlns:wps="http://schemas.microsoft.com/office/word/2010/wordprocessingShape" mc:Ignorable="w14 w15 w16se wp14">
+  <w:abstractNum w:abstractNumId="0" w15:restartNumberingAfterBreak="0">
+    <w:nsid w:val="01CE77FD"/>
+    <w:multiLevelType w:val="hybridMultilevel"/>
+    <w:tmpl w:val="ECD2B622"/>
+    <w:lvl w:ilvl="0" w:tplc="9D6CD50C">
+      <w:start w:val="1"/>
+      <w:numFmt w:val="lowerLetter"/>
+      <w:lvlText w:val="%1."/>
+      <w:lvlJc w:val="left"/>
+      <w:pPr>
+        <w:ind w:left="1140" w:hanging="360"/>
+      </w:pPr>
+      <w:rPr>
+        <w:rFonts w:eastAsia="Arial" w:hint="default"/>
+      </w:rPr>
+    </w:lvl>
+    <w:lvl w:ilvl="1" w:tplc="04090019" w:tentative="1">
+      <w:start w:val="1"/>
+      <w:numFmt w:val="lowerLetter"/>
+      <w:lvlText w:val="%2."/>
+      <w:lvlJc w:val="left"/>
+      <w:pPr>
+        <w:ind w:left="1860" w:hanging="360"/>
+      </w:pPr>
+    </w:lvl>
+    <w:lvl w:ilvl="2" w:tplc="0409001B" w:tentative="1">
+      <w:start w:val="1"/>
+      <w:numFmt w:val="lowerRoman"/>
+      <w:lvlText w:val="%3."/>
+      <w:lvlJc w:val="right"/>
+      <w:pPr>
+        <w:ind w:left="2580" w:hanging="180"/>
+      </w:pPr>
+    </w:lvl>
+    <w:lvl w:ilvl="3" w:tplc="0409000F" w:tentative="1">
+      <w:start w:val="1"/>
+      <w:numFmt w:val="decimal"/>
+      <w:lvlText w:val="%4."/>
+      <w:lvlJc w:val="left"/>
+      <w:pPr>
+        <w:ind w:left="3300" w:hanging="360"/>
+      </w:pPr>
+    </w:lvl>
+    <w:lvl w:ilvl="4" w:tplc="04090019" w:tentative="1">
+      <w:start w:val="1"/>
+      <w:numFmt w:val="lowerLetter"/>
+      <w:lvlText w:val="%5."/>
+      <w:lvlJc w:val="left"/>
+      <w:pPr>
+        <w:ind w:left="4020" w:hanging="360"/>
+      </w:pPr>
+    </w:lvl>
+    <w:lvl w:ilvl="5" w:tplc="0409001B" w:tentative="1">
+      <w:start w:val="1"/>
+      <w:numFmt w:val="lowerRoman"/>
+      <w:lvlText w:val="%6."/>
+      <w:lvlJc w:val="right"/>
+      <w:pPr>
+        <w:ind w:left="4740" w:hanging="180"/>
+      </w:pPr>
+    </w:lvl>
+    <w:lvl w:ilvl="6" w:tplc="0409000F" w:tentative="1">
+      <w:start w:val="1"/>
+      <w:numFmt w:val="decimal"/>
+      <w:lvlText w:val="%7."/>
+      <w:lvlJc w:val="left"/>
+      <w:pPr>
+        <w:ind w:left="5460" w:hanging="360"/>
+      </w:pPr>
+    </w:lvl>
+    <w:lvl w:ilvl="7" w:tplc="04090019" w:tentative="1">
+      <w:start w:val="1"/>
+      <w:numFmt w:val="lowerLetter"/>
+      <w:lvlText w:val="%8."/>
+      <w:lvlJc w:val="left"/>
+      <w:pPr>
+        <w:ind w:left="6180" w:hanging="360"/>
+      </w:pPr>
+    </w:lvl>
+    <w:lvl w:ilvl="8" w:tplc="0409001B" w:tentative="1">
+      <w:start w:val="1"/>
+      <w:numFmt w:val="lowerRoman"/>
+      <w:lvlText w:val="%9."/>
+      <w:lvlJc w:val="right"/>
+      <w:pPr>
+        <w:ind w:left="6900" w:hanging="180"/>
+      </w:pPr>
+    </w:lvl>
+  </w:abstractNum>
+  <w:num w:numId="1">
+    <w:abstractNumId w:val="0"/>
+  </w:num>
+</w:numbering>
 </file>
 
 <file path=word/styles.xml><?xml version="1.0" encoding="utf-8"?>
@@ -507,6 +596,29 @@
     <w:semiHidden/>
     <w:unhideWhenUsed/>
   </w:style>
+  <w:style w:type="paragraph" w:styleId="ListParagraph">
+    <w:name w:val="List Paragraph"/>
+    <w:basedOn w:val="Normal"/>
+    <w:uiPriority w:val="34"/>
+    <w:qFormat/>
+    <w:rsid w:val="006E6BC6"/>
+    <w:pPr>
+      <w:pBdr>
+        <w:top w:val="nil"/>
+        <w:left w:val="nil"/>
+        <w:bottom w:val="nil"/>
+        <w:right w:val="nil"/>
+        <w:between w:val="nil"/>
+      </w:pBdr>
+      <w:spacing w:after="0" w:line="276" w:lineRule="auto"/>
+      <w:ind w:left="720"/>
+      <w:contextualSpacing/>
+    </w:pPr>
+    <w:rPr>
+      <w:rFonts w:ascii="Arial" w:eastAsia="Arial" w:hAnsi="Arial" w:cs="Arial"/>
+      <w:color w:val="000000"/>
+    </w:rPr>
+  </w:style>
 </w:styles>
 </file>
 
